--- a/C++/Отчет по C++( 1+2).docx
+++ b/C++/Отчет по C++( 1+2).docx
@@ -32,6 +32,7 @@
           <w:dataBinding w:prefixMappings="xmlns:ns0='http://purl.org/dc/elements/1.1/' xmlns:ns1='http://schemas.openxmlformats.org/package/2006/metadata/core-properties' " w:xpath="/ns1:coreProperties[1]/ns0:title[1]" w:storeItemID="{6C3C8BC8-F283-45AE-878A-BAB7291924A1}"/>
           <w:text/>
         </w:sdtPr>
+        <w:sdtEndPr/>
         <w:sdtContent>
           <w:r>
             <w:rPr>
@@ -697,6 +698,489 @@
                     <a:prstGeom prst="rect">
                       <a:avLst/>
                     </a:prstGeom>
+                  </pic:spPr>
+                </pic:pic>
+              </a:graphicData>
+            </a:graphic>
+          </wp:inline>
+        </w:drawing>
+      </w:r>
+    </w:p>
+    <w:p>
+      <w:pPr>
+        <w:rPr>
+          <w:rFonts w:ascii="Bahnschrift SemiBold" w:hAnsi="Bahnschrift SemiBold"/>
+          <w:lang w:val="en-US"/>
+        </w:rPr>
+      </w:pPr>
+      <w:r>
+        <w:rPr>
+          <w:rFonts w:ascii="Bahnschrift SemiBold" w:hAnsi="Bahnschrift SemiBold"/>
+          <w:lang w:val="en-US"/>
+        </w:rPr>
+        <w:t>1.4.1</w:t>
+      </w:r>
+    </w:p>
+    <w:p>
+      <w:pPr>
+        <w:rPr>
+          <w:rFonts w:ascii="Bahnschrift SemiBold" w:hAnsi="Bahnschrift SemiBold"/>
+          <w:lang w:val="en-US"/>
+        </w:rPr>
+      </w:pPr>
+      <w:r>
+        <w:rPr>
+          <w:noProof/>
+          <w:lang w:eastAsia="ru-RU"/>
+        </w:rPr>
+        <w:lastRenderedPageBreak/>
+        <w:drawing>
+          <wp:inline distT="0" distB="0" distL="0" distR="0" wp14:anchorId="636C14DD" wp14:editId="2B5B2ABC">
+            <wp:extent cx="5940425" cy="3712845"/>
+            <wp:effectExtent l="0" t="0" r="3175" b="1905"/>
+            <wp:docPr id="8" name="Рисунок 8"/>
+            <wp:cNvGraphicFramePr>
+              <a:graphicFrameLocks xmlns:a="http://schemas.openxmlformats.org/drawingml/2006/main" noChangeAspect="1"/>
+            </wp:cNvGraphicFramePr>
+            <a:graphic xmlns:a="http://schemas.openxmlformats.org/drawingml/2006/main">
+              <a:graphicData uri="http://schemas.openxmlformats.org/drawingml/2006/picture">
+                <pic:pic xmlns:pic="http://schemas.openxmlformats.org/drawingml/2006/picture">
+                  <pic:nvPicPr>
+                    <pic:cNvPr id="1" name=""/>
+                    <pic:cNvPicPr/>
+                  </pic:nvPicPr>
+                  <pic:blipFill>
+                    <a:blip r:embed="rId11"/>
+                    <a:stretch>
+                      <a:fillRect/>
+                    </a:stretch>
+                  </pic:blipFill>
+                  <pic:spPr>
+                    <a:xfrm>
+                      <a:off x="0" y="0"/>
+                      <a:ext cx="5940425" cy="3712845"/>
+                    </a:xfrm>
+                    <a:prstGeom prst="rect">
+                      <a:avLst/>
+                    </a:prstGeom>
+                  </pic:spPr>
+                </pic:pic>
+              </a:graphicData>
+            </a:graphic>
+          </wp:inline>
+        </w:drawing>
+      </w:r>
+    </w:p>
+    <w:p>
+      <w:pPr>
+        <w:rPr>
+          <w:rFonts w:ascii="Bahnschrift SemiBold" w:hAnsi="Bahnschrift SemiBold"/>
+          <w:lang w:val="en-US"/>
+        </w:rPr>
+      </w:pPr>
+      <w:r>
+        <w:rPr>
+          <w:noProof/>
+          <w:lang w:eastAsia="ru-RU"/>
+        </w:rPr>
+        <w:drawing>
+          <wp:inline distT="0" distB="0" distL="0" distR="0" wp14:anchorId="4C358ACF" wp14:editId="2887140B">
+            <wp:extent cx="1285875" cy="1304925"/>
+            <wp:effectExtent l="0" t="0" r="9525" b="9525"/>
+            <wp:docPr id="9" name="Рисунок 9"/>
+            <wp:cNvGraphicFramePr>
+              <a:graphicFrameLocks xmlns:a="http://schemas.openxmlformats.org/drawingml/2006/main" noChangeAspect="1"/>
+            </wp:cNvGraphicFramePr>
+            <a:graphic xmlns:a="http://schemas.openxmlformats.org/drawingml/2006/main">
+              <a:graphicData uri="http://schemas.openxmlformats.org/drawingml/2006/picture">
+                <pic:pic xmlns:pic="http://schemas.openxmlformats.org/drawingml/2006/picture">
+                  <pic:nvPicPr>
+                    <pic:cNvPr id="1" name=""/>
+                    <pic:cNvPicPr/>
+                  </pic:nvPicPr>
+                  <pic:blipFill rotWithShape="1">
+                    <a:blip r:embed="rId12"/>
+                    <a:srcRect l="28541" t="24115" r="49813" b="40739"/>
+                    <a:stretch/>
+                  </pic:blipFill>
+                  <pic:spPr bwMode="auto">
+                    <a:xfrm>
+                      <a:off x="0" y="0"/>
+                      <a:ext cx="1285875" cy="1304925"/>
+                    </a:xfrm>
+                    <a:prstGeom prst="rect">
+                      <a:avLst/>
+                    </a:prstGeom>
+                    <a:ln>
+                      <a:noFill/>
+                    </a:ln>
+                    <a:extLst>
+                      <a:ext uri="{53640926-AAD7-44D8-BBD7-CCE9431645EC}">
+                        <a14:shadowObscured xmlns:a14="http://schemas.microsoft.com/office/drawing/2010/main"/>
+                      </a:ext>
+                    </a:extLst>
+                  </pic:spPr>
+                </pic:pic>
+              </a:graphicData>
+            </a:graphic>
+          </wp:inline>
+        </w:drawing>
+      </w:r>
+    </w:p>
+    <w:p>
+      <w:pPr>
+        <w:rPr>
+          <w:rFonts w:ascii="Bahnschrift SemiBold" w:hAnsi="Bahnschrift SemiBold"/>
+          <w:lang w:val="en-US"/>
+        </w:rPr>
+      </w:pPr>
+      <w:r>
+        <w:rPr>
+          <w:rFonts w:ascii="Bahnschrift SemiBold" w:hAnsi="Bahnschrift SemiBold"/>
+          <w:lang w:val="en-US"/>
+        </w:rPr>
+        <w:t>1.4.4</w:t>
+      </w:r>
+    </w:p>
+    <w:p>
+      <w:pPr>
+        <w:rPr>
+          <w:rFonts w:ascii="Bahnschrift SemiBold" w:hAnsi="Bahnschrift SemiBold"/>
+          <w:lang w:val="en-US"/>
+        </w:rPr>
+      </w:pPr>
+      <w:r>
+        <w:rPr>
+          <w:noProof/>
+          <w:lang w:eastAsia="ru-RU"/>
+        </w:rPr>
+        <w:drawing>
+          <wp:inline distT="0" distB="0" distL="0" distR="0" wp14:anchorId="57968E2B" wp14:editId="3D3956F1">
+            <wp:extent cx="4843168" cy="3027045"/>
+            <wp:effectExtent l="0" t="0" r="0" b="1905"/>
+            <wp:docPr id="10" name="Рисунок 10"/>
+            <wp:cNvGraphicFramePr>
+              <a:graphicFrameLocks xmlns:a="http://schemas.openxmlformats.org/drawingml/2006/main" noChangeAspect="1"/>
+            </wp:cNvGraphicFramePr>
+            <a:graphic xmlns:a="http://schemas.openxmlformats.org/drawingml/2006/main">
+              <a:graphicData uri="http://schemas.openxmlformats.org/drawingml/2006/picture">
+                <pic:pic xmlns:pic="http://schemas.openxmlformats.org/drawingml/2006/picture">
+                  <pic:nvPicPr>
+                    <pic:cNvPr id="1" name=""/>
+                    <pic:cNvPicPr/>
+                  </pic:nvPicPr>
+                  <pic:blipFill>
+                    <a:blip r:embed="rId13"/>
+                    <a:stretch>
+                      <a:fillRect/>
+                    </a:stretch>
+                  </pic:blipFill>
+                  <pic:spPr>
+                    <a:xfrm>
+                      <a:off x="0" y="0"/>
+                      <a:ext cx="4844548" cy="3027908"/>
+                    </a:xfrm>
+                    <a:prstGeom prst="rect">
+                      <a:avLst/>
+                    </a:prstGeom>
+                  </pic:spPr>
+                </pic:pic>
+              </a:graphicData>
+            </a:graphic>
+          </wp:inline>
+        </w:drawing>
+      </w:r>
+    </w:p>
+    <w:p>
+      <w:pPr>
+        <w:rPr>
+          <w:rFonts w:ascii="Bahnschrift SemiBold" w:hAnsi="Bahnschrift SemiBold"/>
+          <w:lang w:val="en-US"/>
+        </w:rPr>
+      </w:pPr>
+      <w:r>
+        <w:rPr>
+          <w:noProof/>
+          <w:lang w:eastAsia="ru-RU"/>
+        </w:rPr>
+        <w:lastRenderedPageBreak/>
+        <w:drawing>
+          <wp:inline distT="0" distB="0" distL="0" distR="0" wp14:anchorId="56B13B9F" wp14:editId="41E44A1F">
+            <wp:extent cx="1228725" cy="1181100"/>
+            <wp:effectExtent l="0" t="0" r="9525" b="0"/>
+            <wp:docPr id="11" name="Рисунок 11"/>
+            <wp:cNvGraphicFramePr>
+              <a:graphicFrameLocks xmlns:a="http://schemas.openxmlformats.org/drawingml/2006/main" noChangeAspect="1"/>
+            </wp:cNvGraphicFramePr>
+            <a:graphic xmlns:a="http://schemas.openxmlformats.org/drawingml/2006/main">
+              <a:graphicData uri="http://schemas.openxmlformats.org/drawingml/2006/picture">
+                <pic:pic xmlns:pic="http://schemas.openxmlformats.org/drawingml/2006/picture">
+                  <pic:nvPicPr>
+                    <pic:cNvPr id="1" name=""/>
+                    <pic:cNvPicPr/>
+                  </pic:nvPicPr>
+                  <pic:blipFill rotWithShape="1">
+                    <a:blip r:embed="rId14"/>
+                    <a:srcRect l="49546" t="40277" r="29770" b="27911"/>
+                    <a:stretch/>
+                  </pic:blipFill>
+                  <pic:spPr bwMode="auto">
+                    <a:xfrm>
+                      <a:off x="0" y="0"/>
+                      <a:ext cx="1228725" cy="1181100"/>
+                    </a:xfrm>
+                    <a:prstGeom prst="rect">
+                      <a:avLst/>
+                    </a:prstGeom>
+                    <a:ln>
+                      <a:noFill/>
+                    </a:ln>
+                    <a:extLst>
+                      <a:ext uri="{53640926-AAD7-44D8-BBD7-CCE9431645EC}">
+                        <a14:shadowObscured xmlns:a14="http://schemas.microsoft.com/office/drawing/2010/main"/>
+                      </a:ext>
+                    </a:extLst>
+                  </pic:spPr>
+                </pic:pic>
+              </a:graphicData>
+            </a:graphic>
+          </wp:inline>
+        </w:drawing>
+      </w:r>
+    </w:p>
+    <w:p>
+      <w:pPr>
+        <w:rPr>
+          <w:rFonts w:ascii="Bahnschrift SemiBold" w:hAnsi="Bahnschrift SemiBold"/>
+          <w:lang w:val="en-US"/>
+        </w:rPr>
+      </w:pPr>
+      <w:r>
+        <w:rPr>
+          <w:rFonts w:ascii="Bahnschrift SemiBold" w:hAnsi="Bahnschrift SemiBold"/>
+          <w:lang w:val="en-US"/>
+        </w:rPr>
+        <w:t>1.4.8</w:t>
+      </w:r>
+    </w:p>
+    <w:p>
+      <w:pPr>
+        <w:rPr>
+          <w:rFonts w:ascii="Bahnschrift SemiBold" w:hAnsi="Bahnschrift SemiBold"/>
+          <w:lang w:val="en-US"/>
+        </w:rPr>
+      </w:pPr>
+      <w:r>
+        <w:rPr>
+          <w:noProof/>
+          <w:lang w:eastAsia="ru-RU"/>
+        </w:rPr>
+        <w:drawing>
+          <wp:inline distT="0" distB="0" distL="0" distR="0" wp14:anchorId="74741E74" wp14:editId="1C1EB542">
+            <wp:extent cx="5940425" cy="3712845"/>
+            <wp:effectExtent l="0" t="0" r="3175" b="1905"/>
+            <wp:docPr id="12" name="Рисунок 12"/>
+            <wp:cNvGraphicFramePr>
+              <a:graphicFrameLocks xmlns:a="http://schemas.openxmlformats.org/drawingml/2006/main" noChangeAspect="1"/>
+            </wp:cNvGraphicFramePr>
+            <a:graphic xmlns:a="http://schemas.openxmlformats.org/drawingml/2006/main">
+              <a:graphicData uri="http://schemas.openxmlformats.org/drawingml/2006/picture">
+                <pic:pic xmlns:pic="http://schemas.openxmlformats.org/drawingml/2006/picture">
+                  <pic:nvPicPr>
+                    <pic:cNvPr id="1" name=""/>
+                    <pic:cNvPicPr/>
+                  </pic:nvPicPr>
+                  <pic:blipFill>
+                    <a:blip r:embed="rId15"/>
+                    <a:stretch>
+                      <a:fillRect/>
+                    </a:stretch>
+                  </pic:blipFill>
+                  <pic:spPr>
+                    <a:xfrm>
+                      <a:off x="0" y="0"/>
+                      <a:ext cx="5940425" cy="3712845"/>
+                    </a:xfrm>
+                    <a:prstGeom prst="rect">
+                      <a:avLst/>
+                    </a:prstGeom>
+                  </pic:spPr>
+                </pic:pic>
+              </a:graphicData>
+            </a:graphic>
+          </wp:inline>
+        </w:drawing>
+      </w:r>
+    </w:p>
+    <w:p>
+      <w:pPr>
+        <w:rPr>
+          <w:rFonts w:ascii="Bahnschrift SemiBold" w:hAnsi="Bahnschrift SemiBold"/>
+          <w:lang w:val="en-US"/>
+        </w:rPr>
+      </w:pPr>
+      <w:r>
+        <w:rPr>
+          <w:noProof/>
+          <w:lang w:eastAsia="ru-RU"/>
+        </w:rPr>
+        <w:drawing>
+          <wp:inline distT="0" distB="0" distL="0" distR="0" wp14:anchorId="47F87DA5" wp14:editId="2A3C59B4">
+            <wp:extent cx="1285875" cy="1295400"/>
+            <wp:effectExtent l="0" t="0" r="9525" b="0"/>
+            <wp:docPr id="13" name="Рисунок 13"/>
+            <wp:cNvGraphicFramePr>
+              <a:graphicFrameLocks xmlns:a="http://schemas.openxmlformats.org/drawingml/2006/main" noChangeAspect="1"/>
+            </wp:cNvGraphicFramePr>
+            <a:graphic xmlns:a="http://schemas.openxmlformats.org/drawingml/2006/main">
+              <a:graphicData uri="http://schemas.openxmlformats.org/drawingml/2006/picture">
+                <pic:pic xmlns:pic="http://schemas.openxmlformats.org/drawingml/2006/picture">
+                  <pic:nvPicPr>
+                    <pic:cNvPr id="1" name=""/>
+                    <pic:cNvPicPr/>
+                  </pic:nvPicPr>
+                  <pic:blipFill rotWithShape="1">
+                    <a:blip r:embed="rId16"/>
+                    <a:srcRect l="50828" t="42586" r="27526" b="22524"/>
+                    <a:stretch/>
+                  </pic:blipFill>
+                  <pic:spPr bwMode="auto">
+                    <a:xfrm>
+                      <a:off x="0" y="0"/>
+                      <a:ext cx="1285875" cy="1295400"/>
+                    </a:xfrm>
+                    <a:prstGeom prst="rect">
+                      <a:avLst/>
+                    </a:prstGeom>
+                    <a:ln>
+                      <a:noFill/>
+                    </a:ln>
+                    <a:extLst>
+                      <a:ext uri="{53640926-AAD7-44D8-BBD7-CCE9431645EC}">
+                        <a14:shadowObscured xmlns:a14="http://schemas.microsoft.com/office/drawing/2010/main"/>
+                      </a:ext>
+                    </a:extLst>
+                  </pic:spPr>
+                </pic:pic>
+              </a:graphicData>
+            </a:graphic>
+          </wp:inline>
+        </w:drawing>
+      </w:r>
+    </w:p>
+    <w:p>
+      <w:pPr>
+        <w:rPr>
+          <w:rFonts w:ascii="Bahnschrift SemiBold" w:hAnsi="Bahnschrift SemiBold"/>
+          <w:lang w:val="en-US"/>
+        </w:rPr>
+      </w:pPr>
+      <w:r>
+        <w:rPr>
+          <w:rFonts w:ascii="Bahnschrift SemiBold" w:hAnsi="Bahnschrift SemiBold"/>
+          <w:lang w:val="en-US"/>
+        </w:rPr>
+        <w:t>1.4.11</w:t>
+      </w:r>
+    </w:p>
+    <w:p>
+      <w:pPr>
+        <w:rPr>
+          <w:rFonts w:ascii="Bahnschrift SemiBold" w:hAnsi="Bahnschrift SemiBold"/>
+          <w:lang w:val="en-US"/>
+        </w:rPr>
+      </w:pPr>
+      <w:r>
+        <w:rPr>
+          <w:noProof/>
+          <w:lang w:eastAsia="ru-RU"/>
+        </w:rPr>
+        <w:lastRenderedPageBreak/>
+        <w:drawing>
+          <wp:inline distT="0" distB="0" distL="0" distR="0" wp14:anchorId="00A7EA82" wp14:editId="586C140C">
+            <wp:extent cx="5940425" cy="3712845"/>
+            <wp:effectExtent l="0" t="0" r="3175" b="1905"/>
+            <wp:docPr id="14" name="Рисунок 14"/>
+            <wp:cNvGraphicFramePr>
+              <a:graphicFrameLocks xmlns:a="http://schemas.openxmlformats.org/drawingml/2006/main" noChangeAspect="1"/>
+            </wp:cNvGraphicFramePr>
+            <a:graphic xmlns:a="http://schemas.openxmlformats.org/drawingml/2006/main">
+              <a:graphicData uri="http://schemas.openxmlformats.org/drawingml/2006/picture">
+                <pic:pic xmlns:pic="http://schemas.openxmlformats.org/drawingml/2006/picture">
+                  <pic:nvPicPr>
+                    <pic:cNvPr id="1" name=""/>
+                    <pic:cNvPicPr/>
+                  </pic:nvPicPr>
+                  <pic:blipFill>
+                    <a:blip r:embed="rId17"/>
+                    <a:stretch>
+                      <a:fillRect/>
+                    </a:stretch>
+                  </pic:blipFill>
+                  <pic:spPr>
+                    <a:xfrm>
+                      <a:off x="0" y="0"/>
+                      <a:ext cx="5940425" cy="3712845"/>
+                    </a:xfrm>
+                    <a:prstGeom prst="rect">
+                      <a:avLst/>
+                    </a:prstGeom>
+                  </pic:spPr>
+                </pic:pic>
+              </a:graphicData>
+            </a:graphic>
+          </wp:inline>
+        </w:drawing>
+      </w:r>
+    </w:p>
+    <w:p>
+      <w:pPr>
+        <w:rPr>
+          <w:rFonts w:ascii="Bahnschrift SemiBold" w:hAnsi="Bahnschrift SemiBold"/>
+          <w:lang w:val="en-US"/>
+        </w:rPr>
+      </w:pPr>
+      <w:r>
+        <w:rPr>
+          <w:noProof/>
+          <w:lang w:eastAsia="ru-RU"/>
+        </w:rPr>
+        <w:drawing>
+          <wp:inline distT="0" distB="0" distL="0" distR="0" wp14:anchorId="1F92AE40" wp14:editId="5A1F62AE">
+            <wp:extent cx="1219200" cy="1257300"/>
+            <wp:effectExtent l="0" t="0" r="0" b="0"/>
+            <wp:docPr id="15" name="Рисунок 15"/>
+            <wp:cNvGraphicFramePr>
+              <a:graphicFrameLocks xmlns:a="http://schemas.openxmlformats.org/drawingml/2006/main" noChangeAspect="1"/>
+            </wp:cNvGraphicFramePr>
+            <a:graphic xmlns:a="http://schemas.openxmlformats.org/drawingml/2006/main">
+              <a:graphicData uri="http://schemas.openxmlformats.org/drawingml/2006/picture">
+                <pic:pic xmlns:pic="http://schemas.openxmlformats.org/drawingml/2006/picture">
+                  <pic:nvPicPr>
+                    <pic:cNvPr id="1" name=""/>
+                    <pic:cNvPicPr/>
+                  </pic:nvPicPr>
+                  <pic:blipFill rotWithShape="1">
+                    <a:blip r:embed="rId18"/>
+                    <a:srcRect l="28861" t="21036" r="50615" b="45100"/>
+                    <a:stretch/>
+                  </pic:blipFill>
+                  <pic:spPr bwMode="auto">
+                    <a:xfrm>
+                      <a:off x="0" y="0"/>
+                      <a:ext cx="1219200" cy="1257300"/>
+                    </a:xfrm>
+                    <a:prstGeom prst="rect">
+                      <a:avLst/>
+                    </a:prstGeom>
+                    <a:ln>
+                      <a:noFill/>
+                    </a:ln>
+                    <a:extLst>
+                      <a:ext uri="{53640926-AAD7-44D8-BBD7-CCE9431645EC}">
+                        <a14:shadowObscured xmlns:a14="http://schemas.microsoft.com/office/drawing/2010/main"/>
+                      </a:ext>
+                    </a:extLst>
                   </pic:spPr>
                 </pic:pic>
               </a:graphicData>

--- a/C++/Отчет по C++( 1+2).docx
+++ b/C++/Отчет по C++( 1+2).docx
@@ -1,6 +1,6 @@
 
 <file path=word/document.xml><?xml version="1.0" encoding="utf-8"?>
-<w:document xmlns:wpc="http://schemas.microsoft.com/office/word/2010/wordprocessingCanvas" xmlns:mc="http://schemas.openxmlformats.org/markup-compatibility/2006" xmlns:o="urn:schemas-microsoft-com:office:office" xmlns:r="http://schemas.openxmlformats.org/officeDocument/2006/relationships" xmlns:m="http://schemas.openxmlformats.org/officeDocument/2006/math" xmlns:v="urn:schemas-microsoft-com:vml" xmlns:wp14="http://schemas.microsoft.com/office/word/2010/wordprocessingDrawing" xmlns:wp="http://schemas.openxmlformats.org/drawingml/2006/wordprocessingDrawing" xmlns:w10="urn:schemas-microsoft-com:office:word" xmlns:w="http://schemas.openxmlformats.org/wordprocessingml/2006/main" xmlns:w14="http://schemas.microsoft.com/office/word/2010/wordml" xmlns:w15="http://schemas.microsoft.com/office/word/2012/wordml" xmlns:wpg="http://schemas.microsoft.com/office/word/2010/wordprocessingGroup" xmlns:wpi="http://schemas.microsoft.com/office/word/2010/wordprocessingInk" xmlns:wne="http://schemas.microsoft.com/office/word/2006/wordml" xmlns:wps="http://schemas.microsoft.com/office/word/2010/wordprocessingShape" mc:Ignorable="w14 w15 wp14">
+<w:document xmlns:wpc="http://schemas.microsoft.com/office/word/2010/wordprocessingCanvas" xmlns:cx="http://schemas.microsoft.com/office/drawing/2014/chartex" xmlns:cx1="http://schemas.microsoft.com/office/drawing/2015/9/8/chartex" xmlns:cx2="http://schemas.microsoft.com/office/drawing/2015/10/21/chartex" xmlns:cx3="http://schemas.microsoft.com/office/drawing/2016/5/9/chartex" xmlns:cx4="http://schemas.microsoft.com/office/drawing/2016/5/10/chartex" xmlns:cx5="http://schemas.microsoft.com/office/drawing/2016/5/11/chartex" xmlns:cx6="http://schemas.microsoft.com/office/drawing/2016/5/12/chartex" xmlns:cx7="http://schemas.microsoft.com/office/drawing/2016/5/13/chartex" xmlns:cx8="http://schemas.microsoft.com/office/drawing/2016/5/14/chartex" xmlns:mc="http://schemas.openxmlformats.org/markup-compatibility/2006" xmlns:aink="http://schemas.microsoft.com/office/drawing/2016/ink" xmlns:am3d="http://schemas.microsoft.com/office/drawing/2017/model3d" xmlns:o="urn:schemas-microsoft-com:office:office" xmlns:r="http://schemas.openxmlformats.org/officeDocument/2006/relationships" xmlns:m="http://schemas.openxmlformats.org/officeDocument/2006/math" xmlns:v="urn:schemas-microsoft-com:vml" xmlns:wp14="http://schemas.microsoft.com/office/word/2010/wordprocessingDrawing" xmlns:wp="http://schemas.openxmlformats.org/drawingml/2006/wordprocessingDrawing" xmlns:w10="urn:schemas-microsoft-com:office:word" xmlns:w="http://schemas.openxmlformats.org/wordprocessingml/2006/main" xmlns:w14="http://schemas.microsoft.com/office/word/2010/wordml" xmlns:w15="http://schemas.microsoft.com/office/word/2012/wordml" xmlns:w16cex="http://schemas.microsoft.com/office/word/2018/wordml/cex" xmlns:w16cid="http://schemas.microsoft.com/office/word/2016/wordml/cid" xmlns:w16="http://schemas.microsoft.com/office/word/2018/wordml" xmlns:w16se="http://schemas.microsoft.com/office/word/2015/wordml/symex" xmlns:wpg="http://schemas.microsoft.com/office/word/2010/wordprocessingGroup" xmlns:wpi="http://schemas.microsoft.com/office/word/2010/wordprocessingInk" xmlns:wne="http://schemas.microsoft.com/office/word/2006/wordml" xmlns:wps="http://schemas.microsoft.com/office/word/2010/wordprocessingShape" mc:Ignorable="w14 w15 w16se w16cid w16 w16cex wp14">
   <w:body>
     <w:p>
       <w:pPr>
@@ -250,6 +250,33 @@
       <w:pPr>
         <w:pStyle w:val="a4"/>
         <w:spacing w:before="40" w:after="560" w:line="216" w:lineRule="auto"/>
+        <w:jc w:val="center"/>
+        <w:rPr>
+          <w:rFonts w:ascii="Bahnschrift SemiBold" w:eastAsia="Times New Roman" w:hAnsi="Bahnschrift SemiBold"/>
+          <w:bCs/>
+          <w:color w:val="000000"/>
+          <w:kern w:val="36"/>
+          <w:sz w:val="40"/>
+          <w:szCs w:val="40"/>
+        </w:rPr>
+      </w:pPr>
+      <w:r>
+        <w:rPr>
+          <w:rFonts w:ascii="Bahnschrift SemiBold" w:eastAsia="Times New Roman" w:hAnsi="Bahnschrift SemiBold"/>
+          <w:bCs/>
+          <w:color w:val="000000"/>
+          <w:kern w:val="36"/>
+          <w:sz w:val="40"/>
+          <w:szCs w:val="40"/>
+        </w:rPr>
+        <w:lastRenderedPageBreak/>
+        <w:t>Лабораторная работа №3</w:t>
+      </w:r>
+    </w:p>
+    <w:p>
+      <w:pPr>
+        <w:pStyle w:val="a4"/>
+        <w:spacing w:before="40" w:after="560" w:line="216" w:lineRule="auto"/>
         <w:rPr>
           <w:rFonts w:eastAsia="Times New Roman"/>
           <w:bCs/>
@@ -257,7 +284,6 @@
           <w:kern w:val="36"/>
           <w:sz w:val="32"/>
           <w:szCs w:val="32"/>
-          <w:lang w:val="en-US"/>
         </w:rPr>
       </w:pPr>
       <w:r>
@@ -268,10 +294,477 @@
           <w:kern w:val="36"/>
           <w:sz w:val="32"/>
           <w:szCs w:val="32"/>
-          <w:lang w:val="en-US"/>
-        </w:rPr>
-        <w:lastRenderedPageBreak/>
+        </w:rPr>
         <w:t>1.31</w:t>
+      </w:r>
+    </w:p>
+    <w:p>
+      <w:pPr>
+        <w:rPr>
+          <w:rFonts w:ascii="Times New Roman" w:hAnsi="Times New Roman" w:cs="Times New Roman"/>
+          <w:sz w:val="32"/>
+          <w:szCs w:val="32"/>
+        </w:rPr>
+      </w:pPr>
+      <w:r>
+        <w:rPr>
+          <w:rFonts w:ascii="Times New Roman" w:eastAsia="Times New Roman" w:hAnsi="Times New Roman" w:cs="Times New Roman"/>
+          <w:bCs/>
+          <w:color w:val="000000"/>
+          <w:kern w:val="36"/>
+          <w:sz w:val="36"/>
+          <w:szCs w:val="36"/>
+        </w:rPr>
+        <w:t>1)</w:t>
+      </w:r>
+      <w:r>
+        <w:rPr>
+          <w:rFonts w:ascii="Times New Roman" w:hAnsi="Times New Roman" w:cs="Times New Roman"/>
+          <w:sz w:val="32"/>
+          <w:szCs w:val="32"/>
+        </w:rPr>
+        <w:t xml:space="preserve">  Мы перешли по ссылке Яндекс диск</w:t>
+      </w:r>
+    </w:p>
+    <w:p>
+      <w:pPr>
+        <w:rPr>
+          <w:rFonts w:ascii="Times New Roman" w:hAnsi="Times New Roman" w:cs="Times New Roman"/>
+          <w:sz w:val="32"/>
+          <w:szCs w:val="32"/>
+        </w:rPr>
+      </w:pPr>
+      <w:r>
+        <w:rPr>
+          <w:rFonts w:ascii="Times New Roman" w:hAnsi="Times New Roman" w:cs="Times New Roman"/>
+          <w:sz w:val="32"/>
+          <w:szCs w:val="32"/>
+        </w:rPr>
+        <w:t>https://yadi.sk/d/YHk1VtihG3L1Rw</w:t>
+      </w:r>
+    </w:p>
+    <w:p>
+      <w:pPr>
+        <w:pStyle w:val="a4"/>
+        <w:spacing w:before="40" w:after="560" w:line="216" w:lineRule="auto"/>
+        <w:rPr>
+          <w:rFonts w:eastAsia="Times New Roman"/>
+          <w:bCs/>
+          <w:color w:val="000000"/>
+          <w:kern w:val="36"/>
+          <w:sz w:val="36"/>
+          <w:szCs w:val="36"/>
+        </w:rPr>
+      </w:pPr>
+      <w:r>
+        <w:rPr>
+          <w:rFonts w:eastAsia="Times New Roman"/>
+          <w:bCs/>
+          <w:color w:val="000000"/>
+          <w:kern w:val="36"/>
+          <w:sz w:val="36"/>
+          <w:szCs w:val="36"/>
+        </w:rPr>
+        <w:t xml:space="preserve">2)Мы зашли в папку Основы Алгоритмизации и </w:t>
+      </w:r>
+      <w:proofErr w:type="spellStart"/>
+      <w:r>
+        <w:rPr>
+          <w:rFonts w:eastAsia="Times New Roman"/>
+          <w:bCs/>
+          <w:color w:val="000000"/>
+          <w:kern w:val="36"/>
+          <w:sz w:val="36"/>
+          <w:szCs w:val="36"/>
+        </w:rPr>
+        <w:t>програмирования</w:t>
+      </w:r>
+      <w:proofErr w:type="spellEnd"/>
+      <w:r>
+        <w:rPr>
+          <w:rFonts w:eastAsia="Times New Roman"/>
+          <w:bCs/>
+          <w:color w:val="000000"/>
+          <w:kern w:val="36"/>
+          <w:sz w:val="36"/>
+          <w:szCs w:val="36"/>
+        </w:rPr>
+        <w:t xml:space="preserve"> и скачали папку </w:t>
+      </w:r>
+      <w:r>
+        <w:rPr>
+          <w:rFonts w:eastAsia="Times New Roman"/>
+          <w:bCs/>
+          <w:color w:val="000000"/>
+          <w:kern w:val="36"/>
+          <w:sz w:val="36"/>
+          <w:szCs w:val="36"/>
+          <w:lang w:val="en-US"/>
+        </w:rPr>
+        <w:t>L</w:t>
+      </w:r>
+      <w:r>
+        <w:rPr>
+          <w:rFonts w:eastAsia="Times New Roman"/>
+          <w:bCs/>
+          <w:color w:val="000000"/>
+          <w:kern w:val="36"/>
+          <w:sz w:val="36"/>
+          <w:szCs w:val="36"/>
+        </w:rPr>
+        <w:t>3</w:t>
+      </w:r>
+      <w:r>
+        <w:rPr>
+          <w:rFonts w:eastAsia="Times New Roman"/>
+          <w:bCs/>
+          <w:color w:val="000000"/>
+          <w:kern w:val="36"/>
+          <w:sz w:val="36"/>
+          <w:szCs w:val="36"/>
+        </w:rPr>
+        <w:t>-</w:t>
+      </w:r>
+      <w:r>
+        <w:rPr>
+          <w:rFonts w:eastAsia="Times New Roman"/>
+          <w:bCs/>
+          <w:color w:val="000000"/>
+          <w:kern w:val="36"/>
+          <w:sz w:val="36"/>
+          <w:szCs w:val="36"/>
+          <w:lang w:val="en-US"/>
+        </w:rPr>
+        <w:t>L</w:t>
+      </w:r>
+      <w:r>
+        <w:rPr>
+          <w:rFonts w:eastAsia="Times New Roman"/>
+          <w:bCs/>
+          <w:color w:val="000000"/>
+          <w:kern w:val="36"/>
+          <w:sz w:val="36"/>
+          <w:szCs w:val="36"/>
+        </w:rPr>
+        <w:t>4</w:t>
+      </w:r>
+    </w:p>
+    <w:p>
+      <w:pPr>
+        <w:pStyle w:val="a4"/>
+        <w:spacing w:before="40" w:after="560" w:line="216" w:lineRule="auto"/>
+        <w:rPr>
+          <w:rFonts w:eastAsia="Times New Roman"/>
+          <w:bCs/>
+          <w:color w:val="000000"/>
+          <w:kern w:val="36"/>
+          <w:sz w:val="36"/>
+          <w:szCs w:val="36"/>
+        </w:rPr>
+      </w:pPr>
+      <w:r>
+        <w:rPr>
+          <w:rFonts w:eastAsia="Times New Roman"/>
+          <w:bCs/>
+          <w:color w:val="000000"/>
+          <w:kern w:val="36"/>
+          <w:sz w:val="36"/>
+          <w:szCs w:val="36"/>
+        </w:rPr>
+        <w:t>3)</w:t>
+      </w:r>
+      <w:r>
+        <w:rPr>
+          <w:rFonts w:eastAsia="Times New Roman"/>
+          <w:bCs/>
+          <w:color w:val="000000"/>
+          <w:kern w:val="36"/>
+          <w:sz w:val="36"/>
+          <w:szCs w:val="36"/>
+        </w:rPr>
+        <w:t xml:space="preserve">В папке Основы Алгоритмизации и Программирования я зашел в </w:t>
+      </w:r>
+      <w:proofErr w:type="gramStart"/>
+      <w:r>
+        <w:rPr>
+          <w:rFonts w:eastAsia="Times New Roman"/>
+          <w:bCs/>
+          <w:color w:val="000000"/>
+          <w:kern w:val="36"/>
+          <w:sz w:val="36"/>
+          <w:szCs w:val="36"/>
+        </w:rPr>
+        <w:t>учебник :</w:t>
+      </w:r>
+      <w:proofErr w:type="gramEnd"/>
+      <w:r>
+        <w:rPr>
+          <w:rFonts w:eastAsia="Times New Roman"/>
+          <w:bCs/>
+          <w:color w:val="000000"/>
+          <w:kern w:val="36"/>
+          <w:sz w:val="36"/>
+          <w:szCs w:val="36"/>
+        </w:rPr>
+        <w:t xml:space="preserve"> Практикум_</w:t>
+      </w:r>
+      <w:proofErr w:type="spellStart"/>
+      <w:r>
+        <w:rPr>
+          <w:rFonts w:eastAsia="Times New Roman"/>
+          <w:bCs/>
+          <w:color w:val="000000"/>
+          <w:kern w:val="36"/>
+          <w:sz w:val="36"/>
+          <w:szCs w:val="36"/>
+          <w:lang w:val="en-US"/>
+        </w:rPr>
+        <w:t>OsnovAlgoritm</w:t>
+      </w:r>
+      <w:proofErr w:type="spellEnd"/>
+      <w:r>
+        <w:rPr>
+          <w:rFonts w:eastAsia="Times New Roman"/>
+          <w:bCs/>
+          <w:color w:val="000000"/>
+          <w:kern w:val="36"/>
+          <w:sz w:val="36"/>
+          <w:szCs w:val="36"/>
+        </w:rPr>
+        <w:t>.</w:t>
+      </w:r>
+      <w:r>
+        <w:rPr>
+          <w:rFonts w:eastAsia="Times New Roman"/>
+          <w:bCs/>
+          <w:color w:val="000000"/>
+          <w:kern w:val="36"/>
+          <w:sz w:val="36"/>
+          <w:szCs w:val="36"/>
+          <w:lang w:val="en-US"/>
+        </w:rPr>
+        <w:t>pdf</w:t>
+      </w:r>
+    </w:p>
+    <w:p>
+      <w:pPr>
+        <w:pStyle w:val="a4"/>
+        <w:spacing w:before="40" w:after="560" w:line="216" w:lineRule="auto"/>
+        <w:rPr>
+          <w:rFonts w:eastAsia="Times New Roman"/>
+          <w:bCs/>
+          <w:color w:val="000000"/>
+          <w:kern w:val="36"/>
+          <w:sz w:val="36"/>
+          <w:szCs w:val="36"/>
+        </w:rPr>
+      </w:pPr>
+      <w:r>
+        <w:rPr>
+          <w:rFonts w:eastAsia="Times New Roman"/>
+          <w:bCs/>
+          <w:color w:val="000000"/>
+          <w:kern w:val="36"/>
+          <w:sz w:val="36"/>
+          <w:szCs w:val="36"/>
+        </w:rPr>
+        <w:t>4)</w:t>
+      </w:r>
+      <w:r>
+        <w:rPr>
+          <w:rFonts w:eastAsia="Times New Roman"/>
+          <w:bCs/>
+          <w:color w:val="000000"/>
+          <w:kern w:val="36"/>
+          <w:sz w:val="36"/>
+          <w:szCs w:val="36"/>
+        </w:rPr>
+        <w:t xml:space="preserve">В учебники мы нашли тему </w:t>
+      </w:r>
+      <w:r>
+        <w:rPr>
+          <w:rFonts w:eastAsia="Times New Roman"/>
+          <w:bCs/>
+          <w:color w:val="000000"/>
+          <w:kern w:val="36"/>
+          <w:sz w:val="36"/>
+          <w:szCs w:val="36"/>
+        </w:rPr>
+        <w:t>“</w:t>
+      </w:r>
+      <w:r>
+        <w:rPr>
+          <w:rFonts w:eastAsia="Times New Roman"/>
+          <w:bCs/>
+          <w:color w:val="000000"/>
+          <w:kern w:val="36"/>
+          <w:sz w:val="36"/>
+          <w:szCs w:val="36"/>
+        </w:rPr>
+        <w:t>1.3. Логические выражения</w:t>
+      </w:r>
+      <w:r>
+        <w:rPr>
+          <w:rFonts w:eastAsia="Times New Roman"/>
+          <w:bCs/>
+          <w:color w:val="000000"/>
+          <w:kern w:val="36"/>
+          <w:sz w:val="36"/>
+          <w:szCs w:val="36"/>
+        </w:rPr>
+        <w:t>”</w:t>
+      </w:r>
+      <w:r>
+        <w:rPr>
+          <w:rFonts w:eastAsia="Times New Roman"/>
+          <w:bCs/>
+          <w:color w:val="000000"/>
+          <w:kern w:val="36"/>
+          <w:sz w:val="36"/>
+          <w:szCs w:val="36"/>
+        </w:rPr>
+        <w:t xml:space="preserve"> выбрали 4 задачи и стали п</w:t>
+      </w:r>
+      <w:r>
+        <w:rPr>
+          <w:rFonts w:eastAsia="Times New Roman"/>
+          <w:bCs/>
+          <w:color w:val="000000"/>
+          <w:kern w:val="36"/>
+          <w:sz w:val="36"/>
+          <w:szCs w:val="36"/>
+        </w:rPr>
+        <w:t xml:space="preserve">исать код к этим геометрическим </w:t>
+      </w:r>
+      <w:proofErr w:type="gramStart"/>
+      <w:r>
+        <w:rPr>
+          <w:rFonts w:eastAsia="Times New Roman"/>
+          <w:bCs/>
+          <w:color w:val="000000"/>
+          <w:kern w:val="36"/>
+          <w:sz w:val="36"/>
+          <w:szCs w:val="36"/>
+        </w:rPr>
+        <w:t>задачам .</w:t>
+      </w:r>
+      <w:proofErr w:type="gramEnd"/>
+    </w:p>
+    <w:p>
+      <w:pPr>
+        <w:pStyle w:val="a4"/>
+        <w:spacing w:before="40" w:after="560" w:line="216" w:lineRule="auto"/>
+        <w:rPr>
+          <w:rFonts w:eastAsia="Times New Roman"/>
+          <w:bCs/>
+          <w:color w:val="000000"/>
+          <w:kern w:val="36"/>
+          <w:sz w:val="32"/>
+          <w:szCs w:val="32"/>
+        </w:rPr>
+      </w:pPr>
+      <w:r>
+        <w:rPr>
+          <w:rFonts w:eastAsia="Times New Roman"/>
+          <w:bCs/>
+          <w:color w:val="000000"/>
+          <w:kern w:val="36"/>
+          <w:sz w:val="36"/>
+          <w:szCs w:val="36"/>
+        </w:rPr>
+        <w:t xml:space="preserve">5)Я зашел в </w:t>
+      </w:r>
+      <w:r>
+        <w:rPr>
+          <w:rFonts w:eastAsia="Times New Roman"/>
+          <w:bCs/>
+          <w:color w:val="000000"/>
+          <w:kern w:val="36"/>
+          <w:sz w:val="36"/>
+          <w:szCs w:val="36"/>
+          <w:lang w:val="en-US"/>
+        </w:rPr>
+        <w:t>Visual</w:t>
+      </w:r>
+      <w:r>
+        <w:rPr>
+          <w:rFonts w:eastAsia="Times New Roman"/>
+          <w:bCs/>
+          <w:color w:val="000000"/>
+          <w:kern w:val="36"/>
+          <w:sz w:val="36"/>
+          <w:szCs w:val="36"/>
+        </w:rPr>
+        <w:t xml:space="preserve"> </w:t>
+      </w:r>
+      <w:r>
+        <w:rPr>
+          <w:rFonts w:eastAsia="Times New Roman"/>
+          <w:bCs/>
+          <w:color w:val="000000"/>
+          <w:kern w:val="36"/>
+          <w:sz w:val="36"/>
+          <w:szCs w:val="36"/>
+          <w:lang w:val="en-US"/>
+        </w:rPr>
+        <w:t>Studio</w:t>
+      </w:r>
+      <w:r>
+        <w:rPr>
+          <w:rFonts w:eastAsia="Times New Roman"/>
+          <w:bCs/>
+          <w:color w:val="000000"/>
+          <w:kern w:val="36"/>
+          <w:sz w:val="36"/>
+          <w:szCs w:val="36"/>
+        </w:rPr>
+        <w:t xml:space="preserve"> </w:t>
+      </w:r>
+      <w:r>
+        <w:rPr>
+          <w:rFonts w:eastAsia="Times New Roman"/>
+          <w:bCs/>
+          <w:color w:val="000000"/>
+          <w:kern w:val="36"/>
+          <w:sz w:val="36"/>
+          <w:szCs w:val="36"/>
+        </w:rPr>
+        <w:t xml:space="preserve">открыли новый проект </w:t>
+      </w:r>
+      <w:proofErr w:type="spellStart"/>
+      <w:r>
+        <w:rPr>
+          <w:rFonts w:eastAsia="Times New Roman"/>
+          <w:bCs/>
+          <w:color w:val="000000"/>
+          <w:kern w:val="36"/>
+          <w:sz w:val="36"/>
+          <w:szCs w:val="36"/>
+        </w:rPr>
+        <w:t>посмортел</w:t>
+      </w:r>
+      <w:proofErr w:type="spellEnd"/>
+      <w:r>
+        <w:rPr>
+          <w:rFonts w:eastAsia="Times New Roman"/>
+          <w:bCs/>
+          <w:color w:val="000000"/>
+          <w:kern w:val="36"/>
+          <w:sz w:val="36"/>
+          <w:szCs w:val="36"/>
+        </w:rPr>
+        <w:t xml:space="preserve"> в интернете примеры и стал писать код </w:t>
+      </w:r>
+      <w:r>
+        <w:rPr>
+          <w:rFonts w:eastAsia="Times New Roman"/>
+          <w:bCs/>
+          <w:color w:val="000000"/>
+          <w:kern w:val="36"/>
+          <w:sz w:val="36"/>
+          <w:szCs w:val="36"/>
+        </w:rPr>
+        <w:t xml:space="preserve"> </w:t>
       </w:r>
     </w:p>
     <w:p>
@@ -301,8 +794,9 @@
           <w:noProof/>
           <w:lang w:eastAsia="ru-RU"/>
         </w:rPr>
+        <w:lastRenderedPageBreak/>
         <w:drawing>
-          <wp:inline distT="0" distB="0" distL="0" distR="0" wp14:anchorId="4AF97AAD" wp14:editId="5FE40B6C">
+          <wp:inline distT="0" distB="0" distL="0" distR="0" wp14:anchorId="0BCE60F1" wp14:editId="0769A68A">
             <wp:extent cx="2933700" cy="257175"/>
             <wp:effectExtent l="0" t="0" r="0" b="9525"/>
             <wp:docPr id="2" name="Рисунок 2"/>
@@ -350,7 +844,7 @@
           <w:lang w:eastAsia="ru-RU"/>
         </w:rPr>
         <w:drawing>
-          <wp:inline distT="0" distB="0" distL="0" distR="0" wp14:anchorId="08465E14" wp14:editId="0E93CD81">
+          <wp:inline distT="0" distB="0" distL="0" distR="0" wp14:anchorId="7B26BD51" wp14:editId="1839CDAE">
             <wp:extent cx="5940425" cy="3341370"/>
             <wp:effectExtent l="0" t="0" r="3175" b="0"/>
             <wp:docPr id="1" name="Рисунок 1"/>
@@ -390,13 +884,38 @@
       <w:pPr>
         <w:rPr>
           <w:rFonts w:ascii="Bahnschrift SemiBold" w:hAnsi="Bahnschrift SemiBold"/>
-          <w:lang w:val="en-US"/>
-        </w:rPr>
-      </w:pPr>
-      <w:r>
-        <w:rPr>
-          <w:rFonts w:ascii="Bahnschrift SemiBold" w:hAnsi="Bahnschrift SemiBold"/>
-          <w:lang w:val="en-US"/>
+        </w:rPr>
+      </w:pPr>
+      <w:r>
+        <w:rPr>
+          <w:rFonts w:ascii="Bahnschrift SemiBold" w:hAnsi="Bahnschrift SemiBold"/>
+        </w:rPr>
+        <w:t xml:space="preserve">6)На картинке мы видим </w:t>
+      </w:r>
+      <w:proofErr w:type="gramStart"/>
+      <w:r>
+        <w:rPr>
+          <w:rFonts w:ascii="Bahnschrift SemiBold" w:hAnsi="Bahnschrift SemiBold"/>
+        </w:rPr>
+        <w:t>код  и</w:t>
+      </w:r>
+      <w:proofErr w:type="gramEnd"/>
+      <w:r>
+        <w:rPr>
+          <w:rFonts w:ascii="Bahnschrift SemiBold" w:hAnsi="Bahnschrift SemiBold"/>
+        </w:rPr>
+        <w:t xml:space="preserve"> задачу а так-же и ответ к задаче</w:t>
+      </w:r>
+    </w:p>
+    <w:p>
+      <w:pPr>
+        <w:rPr>
+          <w:rFonts w:ascii="Bahnschrift SemiBold" w:hAnsi="Bahnschrift SemiBold"/>
+        </w:rPr>
+      </w:pPr>
+      <w:r>
+        <w:rPr>
+          <w:rFonts w:ascii="Bahnschrift SemiBold" w:hAnsi="Bahnschrift SemiBold"/>
         </w:rPr>
         <w:t>1.3.2</w:t>
       </w:r>
@@ -414,7 +933,7 @@
           <w:lang w:eastAsia="ru-RU"/>
         </w:rPr>
         <w:drawing>
-          <wp:inline distT="0" distB="0" distL="0" distR="0" wp14:anchorId="6D97F7C9" wp14:editId="74A8C1DF">
+          <wp:inline distT="0" distB="0" distL="0" distR="0" wp14:anchorId="7C944C6C" wp14:editId="6044BE9F">
             <wp:extent cx="2990850" cy="200025"/>
             <wp:effectExtent l="0" t="0" r="0" b="9525"/>
             <wp:docPr id="4" name="Рисунок 4"/>
@@ -470,7 +989,7 @@
           <w:lang w:eastAsia="ru-RU"/>
         </w:rPr>
         <w:drawing>
-          <wp:inline distT="0" distB="0" distL="0" distR="0" wp14:anchorId="346EC23E" wp14:editId="6DE4616C">
+          <wp:inline distT="0" distB="0" distL="0" distR="0" wp14:anchorId="4851CF79" wp14:editId="05913C83">
             <wp:extent cx="5940425" cy="3341370"/>
             <wp:effectExtent l="0" t="0" r="3175" b="0"/>
             <wp:docPr id="3" name="Рисунок 3"/>
@@ -510,15 +1029,47 @@
       <w:pPr>
         <w:rPr>
           <w:rFonts w:ascii="Bahnschrift SemiBold" w:hAnsi="Bahnschrift SemiBold"/>
-          <w:lang w:val="en-US"/>
-        </w:rPr>
-      </w:pPr>
-      <w:r>
-        <w:rPr>
-          <w:rFonts w:ascii="Bahnschrift SemiBold" w:hAnsi="Bahnschrift SemiBold"/>
-          <w:lang w:val="en-US"/>
-        </w:rPr>
-        <w:lastRenderedPageBreak/>
+        </w:rPr>
+      </w:pPr>
+      <w:r>
+        <w:rPr>
+          <w:rFonts w:ascii="Bahnschrift SemiBold" w:hAnsi="Bahnschrift SemiBold"/>
+        </w:rPr>
+        <w:t>7</w:t>
+      </w:r>
+      <w:r>
+        <w:rPr>
+          <w:rFonts w:ascii="Bahnschrift SemiBold" w:hAnsi="Bahnschrift SemiBold"/>
+        </w:rPr>
+        <w:t xml:space="preserve">)На картинке мы видим </w:t>
+      </w:r>
+      <w:proofErr w:type="gramStart"/>
+      <w:r>
+        <w:rPr>
+          <w:rFonts w:ascii="Bahnschrift SemiBold" w:hAnsi="Bahnschrift SemiBold"/>
+        </w:rPr>
+        <w:t>код  и</w:t>
+      </w:r>
+      <w:proofErr w:type="gramEnd"/>
+      <w:r>
+        <w:rPr>
+          <w:rFonts w:ascii="Bahnschrift SemiBold" w:hAnsi="Bahnschrift SemiBold"/>
+        </w:rPr>
+        <w:t xml:space="preserve"> задачу а так-же и ответ к задаче</w:t>
+      </w:r>
+    </w:p>
+    <w:p>
+      <w:pPr>
+        <w:rPr>
+          <w:rFonts w:ascii="Bahnschrift SemiBold" w:hAnsi="Bahnschrift SemiBold"/>
+          <w:lang w:val="en-US"/>
+        </w:rPr>
+      </w:pPr>
+      <w:r>
+        <w:rPr>
+          <w:rFonts w:ascii="Bahnschrift SemiBold" w:hAnsi="Bahnschrift SemiBold"/>
+          <w:lang w:val="en-US"/>
+        </w:rPr>
         <w:t>1.3</w:t>
       </w:r>
       <w:r>
@@ -542,7 +1093,7 @@
           <w:lang w:eastAsia="ru-RU"/>
         </w:rPr>
         <w:drawing>
-          <wp:inline distT="0" distB="0" distL="0" distR="0" wp14:anchorId="1E3E23B1" wp14:editId="3C2369FA">
+          <wp:inline distT="0" distB="0" distL="0" distR="0" wp14:anchorId="2FCB221E" wp14:editId="1EE8990A">
             <wp:extent cx="2933700" cy="114300"/>
             <wp:effectExtent l="0" t="0" r="0" b="0"/>
             <wp:docPr id="5" name="Рисунок 5"/>
@@ -597,8 +1148,9 @@
           <w:noProof/>
           <w:lang w:eastAsia="ru-RU"/>
         </w:rPr>
+        <w:lastRenderedPageBreak/>
         <w:drawing>
-          <wp:inline distT="0" distB="0" distL="0" distR="0" wp14:anchorId="11578896" wp14:editId="7D474D1C">
+          <wp:inline distT="0" distB="0" distL="0" distR="0" wp14:anchorId="5C43DAB0" wp14:editId="32298BC6">
             <wp:extent cx="5940425" cy="3341370"/>
             <wp:effectExtent l="0" t="0" r="3175" b="0"/>
             <wp:docPr id="6" name="Рисунок 6"/>
@@ -638,9 +1190,34 @@
       <w:pPr>
         <w:rPr>
           <w:rFonts w:ascii="Bahnschrift SemiBold" w:hAnsi="Bahnschrift SemiBold"/>
-          <w:lang w:val="en-US"/>
-        </w:rPr>
-      </w:pPr>
+        </w:rPr>
+      </w:pPr>
+      <w:r>
+        <w:rPr>
+          <w:rFonts w:ascii="Bahnschrift SemiBold" w:hAnsi="Bahnschrift SemiBold"/>
+        </w:rPr>
+        <w:t>8</w:t>
+      </w:r>
+      <w:r>
+        <w:rPr>
+          <w:rFonts w:ascii="Bahnschrift SemiBold" w:hAnsi="Bahnschrift SemiBold"/>
+        </w:rPr>
+        <w:t xml:space="preserve">)На картинке мы видим </w:t>
+      </w:r>
+      <w:proofErr w:type="gramStart"/>
+      <w:r>
+        <w:rPr>
+          <w:rFonts w:ascii="Bahnschrift SemiBold" w:hAnsi="Bahnschrift SemiBold"/>
+        </w:rPr>
+        <w:t>код  и</w:t>
+      </w:r>
+      <w:proofErr w:type="gramEnd"/>
+      <w:r>
+        <w:rPr>
+          <w:rFonts w:ascii="Bahnschrift SemiBold" w:hAnsi="Bahnschrift SemiBold"/>
+        </w:rPr>
+        <w:t xml:space="preserve"> задачу а так-же и ответ к задаче</w:t>
+      </w:r>
     </w:p>
     <w:p>
       <w:pPr>
@@ -670,7 +1247,7 @@
           <w:lang w:eastAsia="ru-RU"/>
         </w:rPr>
         <w:drawing>
-          <wp:inline distT="0" distB="0" distL="0" distR="0" wp14:anchorId="7C1A3FC1" wp14:editId="5B1A3434">
+          <wp:inline distT="0" distB="0" distL="0" distR="0" wp14:anchorId="7EE3EBBD" wp14:editId="08D7B670">
             <wp:extent cx="5940425" cy="3341370"/>
             <wp:effectExtent l="0" t="0" r="3175" b="0"/>
             <wp:docPr id="7" name="Рисунок 7"/>
@@ -710,6 +1287,534 @@
       <w:pPr>
         <w:rPr>
           <w:rFonts w:ascii="Bahnschrift SemiBold" w:hAnsi="Bahnschrift SemiBold"/>
+        </w:rPr>
+      </w:pPr>
+      <w:r>
+        <w:rPr>
+          <w:rFonts w:ascii="Bahnschrift SemiBold" w:hAnsi="Bahnschrift SemiBold"/>
+        </w:rPr>
+        <w:t>9</w:t>
+      </w:r>
+      <w:r>
+        <w:rPr>
+          <w:rFonts w:ascii="Bahnschrift SemiBold" w:hAnsi="Bahnschrift SemiBold"/>
+        </w:rPr>
+        <w:t xml:space="preserve">)На картинке мы видим </w:t>
+      </w:r>
+      <w:proofErr w:type="gramStart"/>
+      <w:r>
+        <w:rPr>
+          <w:rFonts w:ascii="Bahnschrift SemiBold" w:hAnsi="Bahnschrift SemiBold"/>
+        </w:rPr>
+        <w:t>код  и</w:t>
+      </w:r>
+      <w:proofErr w:type="gramEnd"/>
+      <w:r>
+        <w:rPr>
+          <w:rFonts w:ascii="Bahnschrift SemiBold" w:hAnsi="Bahnschrift SemiBold"/>
+        </w:rPr>
+        <w:t xml:space="preserve"> задачу а так-же и ответ к задаче</w:t>
+      </w:r>
+    </w:p>
+    <w:p>
+      <w:pPr>
+        <w:jc w:val="center"/>
+        <w:rPr>
+          <w:rFonts w:ascii="Bahnschrift SemiBold" w:hAnsi="Bahnschrift SemiBold"/>
+          <w:sz w:val="40"/>
+          <w:szCs w:val="40"/>
+        </w:rPr>
+      </w:pPr>
+      <w:r>
+        <w:rPr>
+          <w:rFonts w:ascii="Bahnschrift SemiBold" w:hAnsi="Bahnschrift SemiBold"/>
+          <w:sz w:val="40"/>
+          <w:szCs w:val="40"/>
+        </w:rPr>
+        <w:t>Лабораторная работа №4</w:t>
+      </w:r>
+    </w:p>
+    <w:p>
+      <w:pPr>
+        <w:rPr>
+          <w:rFonts w:ascii="Times New Roman" w:hAnsi="Times New Roman" w:cs="Times New Roman"/>
+          <w:sz w:val="32"/>
+          <w:szCs w:val="32"/>
+        </w:rPr>
+      </w:pPr>
+      <w:r>
+        <w:rPr>
+          <w:rFonts w:ascii="Times New Roman" w:eastAsia="Times New Roman" w:hAnsi="Times New Roman" w:cs="Times New Roman"/>
+          <w:bCs/>
+          <w:color w:val="000000"/>
+          <w:kern w:val="36"/>
+          <w:sz w:val="36"/>
+          <w:szCs w:val="36"/>
+        </w:rPr>
+        <w:t>1)</w:t>
+      </w:r>
+      <w:r>
+        <w:rPr>
+          <w:rFonts w:ascii="Times New Roman" w:hAnsi="Times New Roman" w:cs="Times New Roman"/>
+          <w:sz w:val="32"/>
+          <w:szCs w:val="32"/>
+        </w:rPr>
+        <w:t xml:space="preserve">  Мы перешли по ссылке Яндекс диск</w:t>
+      </w:r>
+    </w:p>
+    <w:p>
+      <w:pPr>
+        <w:rPr>
+          <w:rFonts w:ascii="Times New Roman" w:hAnsi="Times New Roman" w:cs="Times New Roman"/>
+          <w:sz w:val="32"/>
+          <w:szCs w:val="32"/>
+        </w:rPr>
+      </w:pPr>
+      <w:r>
+        <w:rPr>
+          <w:rFonts w:ascii="Times New Roman" w:hAnsi="Times New Roman" w:cs="Times New Roman"/>
+          <w:sz w:val="32"/>
+          <w:szCs w:val="32"/>
+        </w:rPr>
+        <w:t>https://yadi.sk/d/YHk1VtihG3L1Rw</w:t>
+      </w:r>
+    </w:p>
+    <w:p>
+      <w:pPr>
+        <w:pStyle w:val="a4"/>
+        <w:spacing w:before="40" w:after="560" w:line="216" w:lineRule="auto"/>
+        <w:rPr>
+          <w:rFonts w:eastAsia="Times New Roman"/>
+          <w:bCs/>
+          <w:color w:val="000000"/>
+          <w:kern w:val="36"/>
+          <w:sz w:val="36"/>
+          <w:szCs w:val="36"/>
+        </w:rPr>
+      </w:pPr>
+      <w:r>
+        <w:rPr>
+          <w:rFonts w:eastAsia="Times New Roman"/>
+          <w:bCs/>
+          <w:color w:val="000000"/>
+          <w:kern w:val="36"/>
+          <w:sz w:val="36"/>
+          <w:szCs w:val="36"/>
+        </w:rPr>
+        <w:lastRenderedPageBreak/>
+        <w:t xml:space="preserve">2)Мы зашли в папку Основы Алгоритмизации и </w:t>
+      </w:r>
+      <w:proofErr w:type="spellStart"/>
+      <w:r>
+        <w:rPr>
+          <w:rFonts w:eastAsia="Times New Roman"/>
+          <w:bCs/>
+          <w:color w:val="000000"/>
+          <w:kern w:val="36"/>
+          <w:sz w:val="36"/>
+          <w:szCs w:val="36"/>
+        </w:rPr>
+        <w:t>програмирования</w:t>
+      </w:r>
+      <w:proofErr w:type="spellEnd"/>
+      <w:r>
+        <w:rPr>
+          <w:rFonts w:eastAsia="Times New Roman"/>
+          <w:bCs/>
+          <w:color w:val="000000"/>
+          <w:kern w:val="36"/>
+          <w:sz w:val="36"/>
+          <w:szCs w:val="36"/>
+        </w:rPr>
+        <w:t xml:space="preserve"> и скачали папку </w:t>
+      </w:r>
+      <w:r>
+        <w:rPr>
+          <w:rFonts w:eastAsia="Times New Roman"/>
+          <w:bCs/>
+          <w:color w:val="000000"/>
+          <w:kern w:val="36"/>
+          <w:sz w:val="36"/>
+          <w:szCs w:val="36"/>
+          <w:lang w:val="en-US"/>
+        </w:rPr>
+        <w:t>L</w:t>
+      </w:r>
+      <w:r>
+        <w:rPr>
+          <w:rFonts w:eastAsia="Times New Roman"/>
+          <w:bCs/>
+          <w:color w:val="000000"/>
+          <w:kern w:val="36"/>
+          <w:sz w:val="36"/>
+          <w:szCs w:val="36"/>
+        </w:rPr>
+        <w:t>3</w:t>
+      </w:r>
+      <w:r>
+        <w:rPr>
+          <w:rFonts w:eastAsia="Times New Roman"/>
+          <w:bCs/>
+          <w:color w:val="000000"/>
+          <w:kern w:val="36"/>
+          <w:sz w:val="36"/>
+          <w:szCs w:val="36"/>
+        </w:rPr>
+        <w:t>-</w:t>
+      </w:r>
+      <w:r>
+        <w:rPr>
+          <w:rFonts w:eastAsia="Times New Roman"/>
+          <w:bCs/>
+          <w:color w:val="000000"/>
+          <w:kern w:val="36"/>
+          <w:sz w:val="36"/>
+          <w:szCs w:val="36"/>
+          <w:lang w:val="en-US"/>
+        </w:rPr>
+        <w:t>L</w:t>
+      </w:r>
+      <w:r>
+        <w:rPr>
+          <w:rFonts w:eastAsia="Times New Roman"/>
+          <w:bCs/>
+          <w:color w:val="000000"/>
+          <w:kern w:val="36"/>
+          <w:sz w:val="36"/>
+          <w:szCs w:val="36"/>
+        </w:rPr>
+        <w:t>4</w:t>
+      </w:r>
+    </w:p>
+    <w:p>
+      <w:pPr>
+        <w:pStyle w:val="a4"/>
+        <w:spacing w:before="40" w:after="560" w:line="216" w:lineRule="auto"/>
+        <w:rPr>
+          <w:rFonts w:eastAsia="Times New Roman"/>
+          <w:bCs/>
+          <w:color w:val="000000"/>
+          <w:kern w:val="36"/>
+          <w:sz w:val="36"/>
+          <w:szCs w:val="36"/>
+        </w:rPr>
+      </w:pPr>
+      <w:r>
+        <w:rPr>
+          <w:rFonts w:eastAsia="Times New Roman"/>
+          <w:bCs/>
+          <w:color w:val="000000"/>
+          <w:kern w:val="36"/>
+          <w:sz w:val="36"/>
+          <w:szCs w:val="36"/>
+        </w:rPr>
+        <w:t>3)</w:t>
+      </w:r>
+      <w:r>
+        <w:rPr>
+          <w:rFonts w:eastAsia="Times New Roman"/>
+          <w:bCs/>
+          <w:color w:val="000000"/>
+          <w:kern w:val="36"/>
+          <w:sz w:val="36"/>
+          <w:szCs w:val="36"/>
+        </w:rPr>
+        <w:t xml:space="preserve">В папке Основы Алгоритмизации и Программирования я зашел в </w:t>
+      </w:r>
+      <w:proofErr w:type="gramStart"/>
+      <w:r>
+        <w:rPr>
+          <w:rFonts w:eastAsia="Times New Roman"/>
+          <w:bCs/>
+          <w:color w:val="000000"/>
+          <w:kern w:val="36"/>
+          <w:sz w:val="36"/>
+          <w:szCs w:val="36"/>
+        </w:rPr>
+        <w:t>учебник :</w:t>
+      </w:r>
+      <w:proofErr w:type="gramEnd"/>
+      <w:r>
+        <w:rPr>
+          <w:rFonts w:eastAsia="Times New Roman"/>
+          <w:bCs/>
+          <w:color w:val="000000"/>
+          <w:kern w:val="36"/>
+          <w:sz w:val="36"/>
+          <w:szCs w:val="36"/>
+        </w:rPr>
+        <w:t xml:space="preserve"> Практикум_</w:t>
+      </w:r>
+      <w:proofErr w:type="spellStart"/>
+      <w:r>
+        <w:rPr>
+          <w:rFonts w:eastAsia="Times New Roman"/>
+          <w:bCs/>
+          <w:color w:val="000000"/>
+          <w:kern w:val="36"/>
+          <w:sz w:val="36"/>
+          <w:szCs w:val="36"/>
+          <w:lang w:val="en-US"/>
+        </w:rPr>
+        <w:t>OsnovAlgoritm</w:t>
+      </w:r>
+      <w:proofErr w:type="spellEnd"/>
+      <w:r>
+        <w:rPr>
+          <w:rFonts w:eastAsia="Times New Roman"/>
+          <w:bCs/>
+          <w:color w:val="000000"/>
+          <w:kern w:val="36"/>
+          <w:sz w:val="36"/>
+          <w:szCs w:val="36"/>
+        </w:rPr>
+        <w:t>.</w:t>
+      </w:r>
+      <w:r>
+        <w:rPr>
+          <w:rFonts w:eastAsia="Times New Roman"/>
+          <w:bCs/>
+          <w:color w:val="000000"/>
+          <w:kern w:val="36"/>
+          <w:sz w:val="36"/>
+          <w:szCs w:val="36"/>
+          <w:lang w:val="en-US"/>
+        </w:rPr>
+        <w:t>pdf</w:t>
+      </w:r>
+    </w:p>
+    <w:p>
+      <w:pPr>
+        <w:pStyle w:val="a4"/>
+        <w:spacing w:before="40" w:after="560" w:line="216" w:lineRule="auto"/>
+        <w:rPr>
+          <w:rFonts w:eastAsia="Times New Roman"/>
+          <w:bCs/>
+          <w:color w:val="000000"/>
+          <w:kern w:val="36"/>
+          <w:sz w:val="36"/>
+          <w:szCs w:val="36"/>
+        </w:rPr>
+      </w:pPr>
+      <w:r>
+        <w:rPr>
+          <w:rFonts w:eastAsia="Times New Roman"/>
+          <w:bCs/>
+          <w:color w:val="000000"/>
+          <w:kern w:val="36"/>
+          <w:sz w:val="36"/>
+          <w:szCs w:val="36"/>
+        </w:rPr>
+        <w:t>4)</w:t>
+      </w:r>
+      <w:r>
+        <w:rPr>
+          <w:rFonts w:eastAsia="Times New Roman"/>
+          <w:bCs/>
+          <w:color w:val="000000"/>
+          <w:kern w:val="36"/>
+          <w:sz w:val="36"/>
+          <w:szCs w:val="36"/>
+        </w:rPr>
+        <w:t xml:space="preserve">В учебники мы нашли тему </w:t>
+      </w:r>
+      <w:r>
+        <w:rPr>
+          <w:rFonts w:eastAsia="Times New Roman"/>
+          <w:bCs/>
+          <w:color w:val="000000"/>
+          <w:kern w:val="36"/>
+          <w:sz w:val="36"/>
+          <w:szCs w:val="36"/>
+        </w:rPr>
+        <w:t>“</w:t>
+      </w:r>
+      <w:r>
+        <w:rPr>
+          <w:rFonts w:eastAsia="Times New Roman"/>
+          <w:bCs/>
+          <w:color w:val="000000"/>
+          <w:kern w:val="36"/>
+          <w:sz w:val="36"/>
+          <w:szCs w:val="36"/>
+        </w:rPr>
+        <w:t>1.</w:t>
+      </w:r>
+      <w:r>
+        <w:rPr>
+          <w:rFonts w:eastAsia="Times New Roman"/>
+          <w:bCs/>
+          <w:color w:val="000000"/>
+          <w:kern w:val="36"/>
+          <w:sz w:val="36"/>
+          <w:szCs w:val="36"/>
+        </w:rPr>
+        <w:t>4</w:t>
+      </w:r>
+      <w:r>
+        <w:rPr>
+          <w:rFonts w:eastAsia="Times New Roman"/>
+          <w:bCs/>
+          <w:color w:val="000000"/>
+          <w:kern w:val="36"/>
+          <w:sz w:val="36"/>
+          <w:szCs w:val="36"/>
+        </w:rPr>
+        <w:t>. Логические выражения</w:t>
+      </w:r>
+      <w:r>
+        <w:rPr>
+          <w:rFonts w:eastAsia="Times New Roman"/>
+          <w:bCs/>
+          <w:color w:val="000000"/>
+          <w:kern w:val="36"/>
+          <w:sz w:val="36"/>
+          <w:szCs w:val="36"/>
+        </w:rPr>
+        <w:t>”</w:t>
+      </w:r>
+      <w:r>
+        <w:rPr>
+          <w:rFonts w:eastAsia="Times New Roman"/>
+          <w:bCs/>
+          <w:color w:val="000000"/>
+          <w:kern w:val="36"/>
+          <w:sz w:val="36"/>
+          <w:szCs w:val="36"/>
+        </w:rPr>
+        <w:t xml:space="preserve"> выбрали 4 задачи и стали писать код к этим геометрическим </w:t>
+      </w:r>
+      <w:proofErr w:type="gramStart"/>
+      <w:r>
+        <w:rPr>
+          <w:rFonts w:eastAsia="Times New Roman"/>
+          <w:bCs/>
+          <w:color w:val="000000"/>
+          <w:kern w:val="36"/>
+          <w:sz w:val="36"/>
+          <w:szCs w:val="36"/>
+        </w:rPr>
+        <w:t>задачам .</w:t>
+      </w:r>
+      <w:proofErr w:type="gramEnd"/>
+    </w:p>
+    <w:p>
+      <w:pPr>
+        <w:pStyle w:val="a4"/>
+        <w:spacing w:before="40" w:after="560" w:line="216" w:lineRule="auto"/>
+        <w:rPr>
+          <w:rFonts w:eastAsia="Times New Roman"/>
+          <w:bCs/>
+          <w:color w:val="000000"/>
+          <w:kern w:val="36"/>
+          <w:sz w:val="32"/>
+          <w:szCs w:val="32"/>
+        </w:rPr>
+      </w:pPr>
+      <w:r>
+        <w:rPr>
+          <w:rFonts w:eastAsia="Times New Roman"/>
+          <w:bCs/>
+          <w:color w:val="000000"/>
+          <w:kern w:val="36"/>
+          <w:sz w:val="36"/>
+          <w:szCs w:val="36"/>
+        </w:rPr>
+        <w:t xml:space="preserve">5)Я зашел в </w:t>
+      </w:r>
+      <w:r>
+        <w:rPr>
+          <w:rFonts w:eastAsia="Times New Roman"/>
+          <w:bCs/>
+          <w:color w:val="000000"/>
+          <w:kern w:val="36"/>
+          <w:sz w:val="36"/>
+          <w:szCs w:val="36"/>
+          <w:lang w:val="en-US"/>
+        </w:rPr>
+        <w:t>Visual</w:t>
+      </w:r>
+      <w:r>
+        <w:rPr>
+          <w:rFonts w:eastAsia="Times New Roman"/>
+          <w:bCs/>
+          <w:color w:val="000000"/>
+          <w:kern w:val="36"/>
+          <w:sz w:val="36"/>
+          <w:szCs w:val="36"/>
+        </w:rPr>
+        <w:t xml:space="preserve"> </w:t>
+      </w:r>
+      <w:r>
+        <w:rPr>
+          <w:rFonts w:eastAsia="Times New Roman"/>
+          <w:bCs/>
+          <w:color w:val="000000"/>
+          <w:kern w:val="36"/>
+          <w:sz w:val="36"/>
+          <w:szCs w:val="36"/>
+          <w:lang w:val="en-US"/>
+        </w:rPr>
+        <w:t>Studio</w:t>
+      </w:r>
+      <w:r>
+        <w:rPr>
+          <w:rFonts w:eastAsia="Times New Roman"/>
+          <w:bCs/>
+          <w:color w:val="000000"/>
+          <w:kern w:val="36"/>
+          <w:sz w:val="36"/>
+          <w:szCs w:val="36"/>
+        </w:rPr>
+        <w:t xml:space="preserve"> </w:t>
+      </w:r>
+      <w:r>
+        <w:rPr>
+          <w:rFonts w:eastAsia="Times New Roman"/>
+          <w:bCs/>
+          <w:color w:val="000000"/>
+          <w:kern w:val="36"/>
+          <w:sz w:val="36"/>
+          <w:szCs w:val="36"/>
+        </w:rPr>
+        <w:t xml:space="preserve">открыли новый проект </w:t>
+      </w:r>
+      <w:proofErr w:type="spellStart"/>
+      <w:r>
+        <w:rPr>
+          <w:rFonts w:eastAsia="Times New Roman"/>
+          <w:bCs/>
+          <w:color w:val="000000"/>
+          <w:kern w:val="36"/>
+          <w:sz w:val="36"/>
+          <w:szCs w:val="36"/>
+        </w:rPr>
+        <w:t>посмортел</w:t>
+      </w:r>
+      <w:proofErr w:type="spellEnd"/>
+      <w:r>
+        <w:rPr>
+          <w:rFonts w:eastAsia="Times New Roman"/>
+          <w:bCs/>
+          <w:color w:val="000000"/>
+          <w:kern w:val="36"/>
+          <w:sz w:val="36"/>
+          <w:szCs w:val="36"/>
+        </w:rPr>
+        <w:t xml:space="preserve"> в интернете примеры и стал писать код  </w:t>
+      </w:r>
+    </w:p>
+    <w:p>
+      <w:pPr>
+        <w:rPr>
+          <w:rFonts w:ascii="Bahnschrift SemiBold" w:hAnsi="Bahnschrift SemiBold"/>
+        </w:rPr>
+      </w:pPr>
+    </w:p>
+    <w:p>
+      <w:pPr>
+        <w:rPr>
+          <w:rFonts w:ascii="Bahnschrift SemiBold" w:hAnsi="Bahnschrift SemiBold"/>
           <w:lang w:val="en-US"/>
         </w:rPr>
       </w:pPr>
@@ -733,9 +1838,8 @@
           <w:noProof/>
           <w:lang w:eastAsia="ru-RU"/>
         </w:rPr>
-        <w:lastRenderedPageBreak/>
         <w:drawing>
-          <wp:inline distT="0" distB="0" distL="0" distR="0" wp14:anchorId="636C14DD" wp14:editId="2B5B2ABC">
+          <wp:inline distT="0" distB="0" distL="0" distR="0" wp14:anchorId="567E9511" wp14:editId="512997B9">
             <wp:extent cx="5940425" cy="3712845"/>
             <wp:effectExtent l="0" t="0" r="3175" b="1905"/>
             <wp:docPr id="8" name="Рисунок 8"/>
@@ -783,8 +1887,9 @@
           <w:noProof/>
           <w:lang w:eastAsia="ru-RU"/>
         </w:rPr>
+        <w:lastRenderedPageBreak/>
         <w:drawing>
-          <wp:inline distT="0" distB="0" distL="0" distR="0" wp14:anchorId="4C358ACF" wp14:editId="2887140B">
+          <wp:inline distT="0" distB="0" distL="0" distR="0" wp14:anchorId="43AE7949" wp14:editId="176FC0A3">
             <wp:extent cx="1285875" cy="1304925"/>
             <wp:effectExtent l="0" t="0" r="9525" b="9525"/>
             <wp:docPr id="9" name="Рисунок 9"/>
@@ -831,13 +1936,44 @@
       <w:pPr>
         <w:rPr>
           <w:rFonts w:ascii="Bahnschrift SemiBold" w:hAnsi="Bahnschrift SemiBold"/>
-          <w:lang w:val="en-US"/>
-        </w:rPr>
-      </w:pPr>
-      <w:r>
-        <w:rPr>
-          <w:rFonts w:ascii="Bahnschrift SemiBold" w:hAnsi="Bahnschrift SemiBold"/>
-          <w:lang w:val="en-US"/>
+        </w:rPr>
+      </w:pPr>
+      <w:r>
+        <w:rPr>
+          <w:rFonts w:ascii="Bahnschrift SemiBold" w:hAnsi="Bahnschrift SemiBold"/>
+        </w:rPr>
+        <w:t xml:space="preserve">6)На картинке мы видим программный </w:t>
+      </w:r>
+      <w:proofErr w:type="gramStart"/>
+      <w:r>
+        <w:rPr>
+          <w:rFonts w:ascii="Bahnschrift SemiBold" w:hAnsi="Bahnschrift SemiBold"/>
+        </w:rPr>
+        <w:t xml:space="preserve">код </w:t>
+      </w:r>
+      <w:r>
+        <w:rPr>
+          <w:rFonts w:ascii="Bahnschrift SemiBold" w:hAnsi="Bahnschrift SemiBold"/>
+        </w:rPr>
+        <w:t>,</w:t>
+      </w:r>
+      <w:proofErr w:type="gramEnd"/>
+      <w:r>
+        <w:rPr>
+          <w:rFonts w:ascii="Bahnschrift SemiBold" w:hAnsi="Bahnschrift SemiBold"/>
+        </w:rPr>
+        <w:t xml:space="preserve"> ответ и саму задачу</w:t>
+      </w:r>
+    </w:p>
+    <w:p>
+      <w:pPr>
+        <w:rPr>
+          <w:rFonts w:ascii="Bahnschrift SemiBold" w:hAnsi="Bahnschrift SemiBold"/>
+        </w:rPr>
+      </w:pPr>
+      <w:r>
+        <w:rPr>
+          <w:rFonts w:ascii="Bahnschrift SemiBold" w:hAnsi="Bahnschrift SemiBold"/>
         </w:rPr>
         <w:t>1.4.4</w:t>
       </w:r>
@@ -855,7 +1991,7 @@
           <w:lang w:eastAsia="ru-RU"/>
         </w:rPr>
         <w:drawing>
-          <wp:inline distT="0" distB="0" distL="0" distR="0" wp14:anchorId="57968E2B" wp14:editId="3D3956F1">
+          <wp:inline distT="0" distB="0" distL="0" distR="0" wp14:anchorId="353DDBE5" wp14:editId="2129C040">
             <wp:extent cx="4843168" cy="3027045"/>
             <wp:effectExtent l="0" t="0" r="0" b="1905"/>
             <wp:docPr id="10" name="Рисунок 10"/>
@@ -903,9 +2039,8 @@
           <w:noProof/>
           <w:lang w:eastAsia="ru-RU"/>
         </w:rPr>
-        <w:lastRenderedPageBreak/>
         <w:drawing>
-          <wp:inline distT="0" distB="0" distL="0" distR="0" wp14:anchorId="56B13B9F" wp14:editId="41E44A1F">
+          <wp:inline distT="0" distB="0" distL="0" distR="0" wp14:anchorId="59C12BD8" wp14:editId="62BBDA14">
             <wp:extent cx="1228725" cy="1181100"/>
             <wp:effectExtent l="0" t="0" r="9525" b="0"/>
             <wp:docPr id="11" name="Рисунок 11"/>
@@ -952,6 +2087,52 @@
       <w:pPr>
         <w:rPr>
           <w:rFonts w:ascii="Bahnschrift SemiBold" w:hAnsi="Bahnschrift SemiBold"/>
+        </w:rPr>
+      </w:pPr>
+      <w:r>
+        <w:rPr>
+          <w:rFonts w:ascii="Bahnschrift SemiBold" w:hAnsi="Bahnschrift SemiBold"/>
+        </w:rPr>
+        <w:t>7</w:t>
+      </w:r>
+      <w:r>
+        <w:rPr>
+          <w:rFonts w:ascii="Bahnschrift SemiBold" w:hAnsi="Bahnschrift SemiBold"/>
+        </w:rPr>
+        <w:t xml:space="preserve">)На картинке мы видим программный </w:t>
+      </w:r>
+      <w:proofErr w:type="gramStart"/>
+      <w:r>
+        <w:rPr>
+          <w:rFonts w:ascii="Bahnschrift SemiBold" w:hAnsi="Bahnschrift SemiBold"/>
+        </w:rPr>
+        <w:t xml:space="preserve">код </w:t>
+      </w:r>
+      <w:r>
+        <w:rPr>
+          <w:rFonts w:ascii="Bahnschrift SemiBold" w:hAnsi="Bahnschrift SemiBold"/>
+        </w:rPr>
+        <w:t>,</w:t>
+      </w:r>
+      <w:proofErr w:type="gramEnd"/>
+      <w:r>
+        <w:rPr>
+          <w:rFonts w:ascii="Bahnschrift SemiBold" w:hAnsi="Bahnschrift SemiBold"/>
+        </w:rPr>
+        <w:t xml:space="preserve"> ответ и саму задачу</w:t>
+      </w:r>
+    </w:p>
+    <w:p>
+      <w:pPr>
+        <w:rPr>
+          <w:rFonts w:ascii="Bahnschrift SemiBold" w:hAnsi="Bahnschrift SemiBold"/>
+        </w:rPr>
+      </w:pPr>
+    </w:p>
+    <w:p>
+      <w:pPr>
+        <w:rPr>
+          <w:rFonts w:ascii="Bahnschrift SemiBold" w:hAnsi="Bahnschrift SemiBold"/>
           <w:lang w:val="en-US"/>
         </w:rPr>
       </w:pPr>
@@ -975,8 +2156,9 @@
           <w:noProof/>
           <w:lang w:eastAsia="ru-RU"/>
         </w:rPr>
+        <w:lastRenderedPageBreak/>
         <w:drawing>
-          <wp:inline distT="0" distB="0" distL="0" distR="0" wp14:anchorId="74741E74" wp14:editId="1C1EB542">
+          <wp:inline distT="0" distB="0" distL="0" distR="0" wp14:anchorId="5BAA1E96" wp14:editId="28643ADC">
             <wp:extent cx="5940425" cy="3712845"/>
             <wp:effectExtent l="0" t="0" r="3175" b="1905"/>
             <wp:docPr id="12" name="Рисунок 12"/>
@@ -1025,7 +2207,7 @@
           <w:lang w:eastAsia="ru-RU"/>
         </w:rPr>
         <w:drawing>
-          <wp:inline distT="0" distB="0" distL="0" distR="0" wp14:anchorId="47F87DA5" wp14:editId="2A3C59B4">
+          <wp:inline distT="0" distB="0" distL="0" distR="0" wp14:anchorId="2832BFA6" wp14:editId="3DEEFFD9">
             <wp:extent cx="1285875" cy="1295400"/>
             <wp:effectExtent l="0" t="0" r="9525" b="0"/>
             <wp:docPr id="13" name="Рисунок 13"/>
@@ -1072,6 +2254,52 @@
       <w:pPr>
         <w:rPr>
           <w:rFonts w:ascii="Bahnschrift SemiBold" w:hAnsi="Bahnschrift SemiBold"/>
+        </w:rPr>
+      </w:pPr>
+      <w:r>
+        <w:rPr>
+          <w:rFonts w:ascii="Bahnschrift SemiBold" w:hAnsi="Bahnschrift SemiBold"/>
+        </w:rPr>
+        <w:t>8</w:t>
+      </w:r>
+      <w:r>
+        <w:rPr>
+          <w:rFonts w:ascii="Bahnschrift SemiBold" w:hAnsi="Bahnschrift SemiBold"/>
+        </w:rPr>
+        <w:t xml:space="preserve">)На картинке мы видим программный </w:t>
+      </w:r>
+      <w:proofErr w:type="gramStart"/>
+      <w:r>
+        <w:rPr>
+          <w:rFonts w:ascii="Bahnschrift SemiBold" w:hAnsi="Bahnschrift SemiBold"/>
+        </w:rPr>
+        <w:t xml:space="preserve">код </w:t>
+      </w:r>
+      <w:r>
+        <w:rPr>
+          <w:rFonts w:ascii="Bahnschrift SemiBold" w:hAnsi="Bahnschrift SemiBold"/>
+        </w:rPr>
+        <w:t>,</w:t>
+      </w:r>
+      <w:proofErr w:type="gramEnd"/>
+      <w:r>
+        <w:rPr>
+          <w:rFonts w:ascii="Bahnschrift SemiBold" w:hAnsi="Bahnschrift SemiBold"/>
+        </w:rPr>
+        <w:t xml:space="preserve"> ответ и саму задачу</w:t>
+      </w:r>
+    </w:p>
+    <w:p>
+      <w:pPr>
+        <w:rPr>
+          <w:rFonts w:ascii="Bahnschrift SemiBold" w:hAnsi="Bahnschrift SemiBold"/>
+        </w:rPr>
+      </w:pPr>
+    </w:p>
+    <w:p>
+      <w:pPr>
+        <w:rPr>
+          <w:rFonts w:ascii="Bahnschrift SemiBold" w:hAnsi="Bahnschrift SemiBold"/>
           <w:lang w:val="en-US"/>
         </w:rPr>
       </w:pPr>
@@ -1097,7 +2325,7 @@
         </w:rPr>
         <w:lastRenderedPageBreak/>
         <w:drawing>
-          <wp:inline distT="0" distB="0" distL="0" distR="0" wp14:anchorId="00A7EA82" wp14:editId="586C140C">
+          <wp:inline distT="0" distB="0" distL="0" distR="0" wp14:anchorId="14D9F8AF" wp14:editId="092604AE">
             <wp:extent cx="5940425" cy="3712845"/>
             <wp:effectExtent l="0" t="0" r="3175" b="1905"/>
             <wp:docPr id="14" name="Рисунок 14"/>
@@ -1146,7 +2374,7 @@
           <w:lang w:eastAsia="ru-RU"/>
         </w:rPr>
         <w:drawing>
-          <wp:inline distT="0" distB="0" distL="0" distR="0" wp14:anchorId="1F92AE40" wp14:editId="5A1F62AE">
+          <wp:inline distT="0" distB="0" distL="0" distR="0" wp14:anchorId="128E360B" wp14:editId="74BC0BA0">
             <wp:extent cx="1219200" cy="1257300"/>
             <wp:effectExtent l="0" t="0" r="0" b="0"/>
             <wp:docPr id="15" name="Рисунок 15"/>
@@ -1188,8 +2416,44 @@
           </wp:inline>
         </w:drawing>
       </w:r>
-      <w:bookmarkStart w:id="0" w:name="_GoBack"/>
-      <w:bookmarkEnd w:id="0"/>
+    </w:p>
+    <w:p>
+      <w:pPr>
+        <w:rPr>
+          <w:rFonts w:ascii="Bahnschrift SemiBold" w:hAnsi="Bahnschrift SemiBold"/>
+        </w:rPr>
+      </w:pPr>
+      <w:r>
+        <w:rPr>
+          <w:rFonts w:ascii="Bahnschrift SemiBold" w:hAnsi="Bahnschrift SemiBold"/>
+        </w:rPr>
+        <w:t>9</w:t>
+      </w:r>
+      <w:r>
+        <w:rPr>
+          <w:rFonts w:ascii="Bahnschrift SemiBold" w:hAnsi="Bahnschrift SemiBold"/>
+        </w:rPr>
+        <w:t xml:space="preserve">)На картинке мы видим программный код </w:t>
+      </w:r>
+      <w:r>
+        <w:rPr>
+          <w:rFonts w:ascii="Bahnschrift SemiBold" w:hAnsi="Bahnschrift SemiBold"/>
+        </w:rPr>
+        <w:t>,</w:t>
+      </w:r>
+      <w:r>
+        <w:rPr>
+          <w:rFonts w:ascii="Bahnschrift SemiBold" w:hAnsi="Bahnschrift SemiBold"/>
+        </w:rPr>
+        <w:t xml:space="preserve"> ответ и саму задачу</w:t>
+      </w:r>
+    </w:p>
+    <w:p>
+      <w:pPr>
+        <w:rPr>
+          <w:rFonts w:ascii="Bahnschrift SemiBold" w:hAnsi="Bahnschrift SemiBold"/>
+        </w:rPr>
+      </w:pPr>
     </w:p>
     <w:sectPr>
       <w:pgSz w:w="11906" w:h="16838"/>
@@ -1202,7 +2466,7 @@
 </file>
 
 <file path=word/styles.xml><?xml version="1.0" encoding="utf-8"?>
-<w:styles xmlns:mc="http://schemas.openxmlformats.org/markup-compatibility/2006" xmlns:r="http://schemas.openxmlformats.org/officeDocument/2006/relationships" xmlns:w="http://schemas.openxmlformats.org/wordprocessingml/2006/main" xmlns:w14="http://schemas.microsoft.com/office/word/2010/wordml" xmlns:w15="http://schemas.microsoft.com/office/word/2012/wordml" mc:Ignorable="w14 w15">
+<w:styles xmlns:mc="http://schemas.openxmlformats.org/markup-compatibility/2006" xmlns:r="http://schemas.openxmlformats.org/officeDocument/2006/relationships" xmlns:w="http://schemas.openxmlformats.org/wordprocessingml/2006/main" xmlns:w14="http://schemas.microsoft.com/office/word/2010/wordml" xmlns:w15="http://schemas.microsoft.com/office/word/2012/wordml" xmlns:w16cex="http://schemas.microsoft.com/office/word/2018/wordml/cex" xmlns:w16cid="http://schemas.microsoft.com/office/word/2016/wordml/cid" xmlns:w16="http://schemas.microsoft.com/office/word/2018/wordml" xmlns:w16se="http://schemas.microsoft.com/office/word/2015/wordml/symex" mc:Ignorable="w14 w15 w16se w16cid w16 w16cex">
   <w:docDefaults>
     <w:rPrDefault>
       <w:rPr>
@@ -1218,7 +2482,7 @@
       </w:pPr>
     </w:pPrDefault>
   </w:docDefaults>
-  <w:latentStyles w:defLockedState="0" w:defUIPriority="99" w:defSemiHidden="0" w:defUnhideWhenUsed="0" w:defQFormat="0" w:count="371">
+  <w:latentStyles w:defLockedState="0" w:defUIPriority="99" w:defSemiHidden="0" w:defUnhideWhenUsed="0" w:defQFormat="0" w:count="376">
     <w:lsdException w:name="Normal" w:uiPriority="0" w:qFormat="1"/>
     <w:lsdException w:name="heading 1" w:uiPriority="9" w:qFormat="1"/>
     <w:lsdException w:name="heading 2" w:semiHidden="1" w:uiPriority="9" w:unhideWhenUsed="1" w:qFormat="1"/>
@@ -1324,7 +2588,6 @@
     <w:lsdException w:name="HTML Sample" w:semiHidden="1" w:unhideWhenUsed="1"/>
     <w:lsdException w:name="HTML Typewriter" w:semiHidden="1" w:unhideWhenUsed="1"/>
     <w:lsdException w:name="HTML Variable" w:semiHidden="1" w:unhideWhenUsed="1"/>
-    <w:lsdException w:name="Normal Table" w:semiHidden="1" w:unhideWhenUsed="1"/>
     <w:lsdException w:name="annotation subject" w:semiHidden="1" w:unhideWhenUsed="1"/>
     <w:lsdException w:name="No List" w:semiHidden="1" w:unhideWhenUsed="1"/>
     <w:lsdException w:name="Outline List 1" w:semiHidden="1" w:unhideWhenUsed="1"/>
@@ -1367,11 +2630,8 @@
     <w:lsdException w:name="Table Contemporary" w:semiHidden="1" w:unhideWhenUsed="1"/>
     <w:lsdException w:name="Table Elegant" w:semiHidden="1" w:unhideWhenUsed="1"/>
     <w:lsdException w:name="Table Professional" w:semiHidden="1" w:unhideWhenUsed="1"/>
-    <w:lsdException w:name="Table Subtle 1" w:semiHidden="1" w:unhideWhenUsed="1"/>
     <w:lsdException w:name="Table Subtle 2" w:semiHidden="1" w:unhideWhenUsed="1"/>
     <w:lsdException w:name="Table Web 1" w:semiHidden="1" w:unhideWhenUsed="1"/>
-    <w:lsdException w:name="Table Web 2" w:semiHidden="1" w:unhideWhenUsed="1"/>
-    <w:lsdException w:name="Table Web 3" w:semiHidden="1" w:unhideWhenUsed="1"/>
     <w:lsdException w:name="Balloon Text" w:semiHidden="1" w:unhideWhenUsed="1"/>
     <w:lsdException w:name="Table Grid" w:uiPriority="39"/>
     <w:lsdException w:name="Table Theme" w:semiHidden="1" w:unhideWhenUsed="1"/>
@@ -1590,6 +2850,11 @@
     <w:lsdException w:name="List Table 5 Dark Accent 6" w:uiPriority="50"/>
     <w:lsdException w:name="List Table 6 Colorful Accent 6" w:uiPriority="51"/>
     <w:lsdException w:name="List Table 7 Colorful Accent 6" w:uiPriority="52"/>
+    <w:lsdException w:name="Mention" w:semiHidden="1" w:unhideWhenUsed="1"/>
+    <w:lsdException w:name="Smart Hyperlink" w:semiHidden="1" w:unhideWhenUsed="1"/>
+    <w:lsdException w:name="Hashtag" w:semiHidden="1" w:unhideWhenUsed="1"/>
+    <w:lsdException w:name="Unresolved Mention" w:semiHidden="1" w:unhideWhenUsed="1"/>
+    <w:lsdException w:name="Smart Link" w:semiHidden="1" w:unhideWhenUsed="1"/>
   </w:latentStyles>
   <w:style w:type="paragraph" w:default="1" w:styleId="a">
     <w:name w:val="Normal"/>
